--- a/Report/20231264_Draft.docx
+++ b/Report/20231264_Draft.docx
@@ -2,6 +2,686 @@
 <file path=word/document.xml><?xml version="1.0" encoding="utf-8"?>
 <w:document xmlns:wpc="http://schemas.microsoft.com/office/word/2010/wordprocessingCanvas" xmlns:cx="http://schemas.microsoft.com/office/drawing/2014/chartex" xmlns:cx1="http://schemas.microsoft.com/office/drawing/2015/9/8/chartex" xmlns:cx2="http://schemas.microsoft.com/office/drawing/2015/10/21/chartex" xmlns:cx3="http://schemas.microsoft.com/office/drawing/2016/5/9/chartex" xmlns:cx4="http://schemas.microsoft.com/office/drawing/2016/5/10/chartex" xmlns:cx5="http://schemas.microsoft.com/office/drawing/2016/5/11/chartex" xmlns:cx6="http://schemas.microsoft.com/office/drawing/2016/5/12/chartex" xmlns:cx7="http://schemas.microsoft.com/office/drawing/2016/5/13/chartex" xmlns:cx8="http://schemas.microsoft.com/office/drawing/2016/5/14/chartex" xmlns:mc="http://schemas.openxmlformats.org/markup-compatibility/2006" xmlns:aink="http://schemas.microsoft.com/office/drawing/2016/ink" xmlns:am3d="http://schemas.microsoft.com/office/drawing/2017/model3d" xmlns:o="urn:schemas-microsoft-com:office:office" xmlns:oel="http://schemas.microsoft.com/office/2019/extlst" xmlns:r="http://schemas.openxmlformats.org/officeDocument/2006/relationships" xmlns:m="http://schemas.openxmlformats.org/officeDocument/2006/math" xmlns:v="urn:schemas-microsoft-com:vml" xmlns:wp14="http://schemas.microsoft.com/office/word/2010/wordprocessingDrawing" xmlns:wp="http://schemas.openxmlformats.org/drawingml/2006/wordprocessingDrawing" xmlns:w10="urn:schemas-microsoft-com:office:word" xmlns:w="http://schemas.openxmlformats.org/wordprocessingml/2006/main" xmlns:w14="http://schemas.microsoft.com/office/word/2010/wordml" xmlns:w15="http://schemas.microsoft.com/office/word/2012/wordml" xmlns:w16cex="http://schemas.microsoft.com/office/word/2018/wordml/cex" xmlns:w16cid="http://schemas.microsoft.com/office/word/2016/wordml/cid" xmlns:w16="http://schemas.microsoft.com/office/word/2018/wordml" xmlns:w16sdtdh="http://schemas.microsoft.com/office/word/2020/wordml/sdtdatahash" xmlns:w16se="http://schemas.microsoft.com/office/word/2015/wordml/symex" xmlns:wpg="http://schemas.microsoft.com/office/word/2010/wordprocessingGroup" xmlns:wpi="http://schemas.microsoft.com/office/word/2010/wordprocessingInk" xmlns:wne="http://schemas.microsoft.com/office/word/2006/wordml" xmlns:wps="http://schemas.microsoft.com/office/word/2010/wordprocessingShape" mc:Ignorable="w14 w15 w16se w16cid w16 w16cex w16sdtdh wp14">
   <w:body>
+    <w:p>
+      <w:pPr>
+        <w:pStyle w:val="Photo"/>
+        <w:rPr>
+          <w:rFonts w:ascii="Times New Roman" w:hAnsi="Times New Roman" w:cs="Times New Roman"/>
+        </w:rPr>
+      </w:pPr>
+      <w:bookmarkStart w:id="0" w:name="_Toc321147149"/>
+      <w:bookmarkStart w:id="1" w:name="_Toc318188227"/>
+      <w:bookmarkStart w:id="2" w:name="_Toc318188327"/>
+      <w:bookmarkStart w:id="3" w:name="_Toc318189312"/>
+      <w:bookmarkStart w:id="4" w:name="_Toc321147011"/>
+      <w:r>
+        <w:rPr>
+          <w:rFonts w:ascii="Times New Roman" w:hAnsi="Times New Roman" w:cs="Times New Roman"/>
+          <w:noProof/>
+        </w:rPr>
+        <mc:AlternateContent>
+          <mc:Choice Requires="wps">
+            <w:drawing>
+              <wp:anchor distT="0" distB="0" distL="114300" distR="114300" simplePos="0" relativeHeight="251659264" behindDoc="1" locked="0" layoutInCell="1" allowOverlap="1" wp14:anchorId="182381DC" wp14:editId="25398B2C">
+                <wp:simplePos x="0" y="0"/>
+                <wp:positionH relativeFrom="margin">
+                  <wp:posOffset>4731440</wp:posOffset>
+                </wp:positionH>
+                <wp:positionV relativeFrom="paragraph">
+                  <wp:posOffset>2735084</wp:posOffset>
+                </wp:positionV>
+                <wp:extent cx="581025" cy="266700"/>
+                <wp:effectExtent l="0" t="0" r="9525" b="0"/>
+                <wp:wrapNone/>
+                <wp:docPr id="1793028797" name="Text Box 1"/>
+                <wp:cNvGraphicFramePr/>
+                <a:graphic xmlns:a="http://schemas.openxmlformats.org/drawingml/2006/main">
+                  <a:graphicData uri="http://schemas.microsoft.com/office/word/2010/wordprocessingShape">
+                    <wps:wsp>
+                      <wps:cNvSpPr txBox="1"/>
+                      <wps:spPr>
+                        <a:xfrm>
+                          <a:off x="0" y="0"/>
+                          <a:ext cx="581025" cy="266700"/>
+                        </a:xfrm>
+                        <a:prstGeom prst="rect">
+                          <a:avLst/>
+                        </a:prstGeom>
+                        <a:solidFill>
+                          <a:prstClr val="white"/>
+                        </a:solidFill>
+                        <a:ln>
+                          <a:noFill/>
+                        </a:ln>
+                      </wps:spPr>
+                      <wps:txbx>
+                        <w:txbxContent>
+                          <w:p>
+                            <w:pPr>
+                              <w:pStyle w:val="Caption"/>
+                              <w:rPr>
+                                <w:rFonts w:ascii="Times New Roman" w:hAnsi="Times New Roman" w:cs="Times New Roman"/>
+                                <w:noProof/>
+                                <w:color w:val="595959" w:themeColor="text1" w:themeTint="A6"/>
+                              </w:rPr>
+                            </w:pPr>
+                            <w:bookmarkStart w:id="5" w:name="_Toc148588639"/>
+                            <w:bookmarkStart w:id="6" w:name="_Toc148672442"/>
+                            <w:bookmarkStart w:id="7" w:name="_Toc152908290"/>
+                            <w:bookmarkStart w:id="8" w:name="_Toc152931875"/>
+                            <w:bookmarkStart w:id="9" w:name="_Toc152980242"/>
+                            <w:bookmarkStart w:id="10" w:name="_Toc153001880"/>
+                            <w:bookmarkStart w:id="11" w:name="_Toc153143619"/>
+                            <w:r>
+                              <w:t xml:space="preserve">Figure </w:t>
+                            </w:r>
+                            <w:r>
+                              <w:fldChar w:fldCharType="begin"/>
+                            </w:r>
+                            <w:r>
+                              <w:instrText xml:space="preserve"> SEQ Figure \* ARABIC </w:instrText>
+                            </w:r>
+                            <w:r>
+                              <w:fldChar w:fldCharType="separate"/>
+                            </w:r>
+                            <w:r>
+                              <w:rPr>
+                                <w:noProof/>
+                              </w:rPr>
+                              <w:t>1</w:t>
+                            </w:r>
+                            <w:bookmarkEnd w:id="5"/>
+                            <w:bookmarkEnd w:id="6"/>
+                            <w:bookmarkEnd w:id="7"/>
+                            <w:bookmarkEnd w:id="8"/>
+                            <w:bookmarkEnd w:id="9"/>
+                            <w:bookmarkEnd w:id="10"/>
+                            <w:bookmarkEnd w:id="11"/>
+                            <w:r>
+                              <w:rPr>
+                                <w:noProof/>
+                              </w:rPr>
+                              <w:fldChar w:fldCharType="end"/>
+                            </w:r>
+                          </w:p>
+                        </w:txbxContent>
+                      </wps:txbx>
+                      <wps:bodyPr rot="0" spcFirstLastPara="0" vertOverflow="overflow" horzOverflow="overflow" vert="horz" wrap="square" lIns="0" tIns="0" rIns="0" bIns="0" numCol="1" spcCol="0" rtlCol="0" fromWordArt="0" anchor="t" anchorCtr="0" forceAA="0" compatLnSpc="1">
+                        <a:prstTxWarp prst="textNoShape">
+                          <a:avLst/>
+                        </a:prstTxWarp>
+                        <a:noAutofit/>
+                      </wps:bodyPr>
+                    </wps:wsp>
+                  </a:graphicData>
+                </a:graphic>
+                <wp14:sizeRelH relativeFrom="margin">
+                  <wp14:pctWidth>0</wp14:pctWidth>
+                </wp14:sizeRelH>
+                <wp14:sizeRelV relativeFrom="margin">
+                  <wp14:pctHeight>0</wp14:pctHeight>
+                </wp14:sizeRelV>
+              </wp:anchor>
+            </w:drawing>
+          </mc:Choice>
+          <mc:Fallback>
+            <w:pict>
+              <v:shapetype w14:anchorId="182381DC" id="_x0000_t202" coordsize="21600,21600" o:spt="202" path="m,l,21600r21600,l21600,xe">
+                <v:stroke joinstyle="miter"/>
+                <v:path gradientshapeok="t" o:connecttype="rect"/>
+              </v:shapetype>
+              <v:shape id="Text Box 1" o:spid="_x0000_s1026" type="#_x0000_t202" style="position:absolute;left:0;text-align:left;margin-left:372.55pt;margin-top:215.35pt;width:45.75pt;height:21pt;z-index:-251657216;visibility:visible;mso-wrap-style:square;mso-width-percent:0;mso-height-percent:0;mso-wrap-distance-left:9pt;mso-wrap-distance-top:0;mso-wrap-distance-right:9pt;mso-wrap-distance-bottom:0;mso-position-horizontal:absolute;mso-position-horizontal-relative:margin;mso-position-vertical:absolute;mso-position-vertical-relative:text;mso-width-percent:0;mso-height-percent:0;mso-width-relative:margin;mso-height-relative:margin;v-text-anchor:top" o:gfxdata="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" stroked="f">
+                <v:textbox inset="0,0,0,0">
+                  <w:txbxContent>
+                    <w:p>
+                      <w:pPr>
+                        <w:pStyle w:val="Caption"/>
+                        <w:rPr>
+                          <w:rFonts w:ascii="Times New Roman" w:hAnsi="Times New Roman" w:cs="Times New Roman"/>
+                          <w:noProof/>
+                          <w:color w:val="595959" w:themeColor="text1" w:themeTint="A6"/>
+                        </w:rPr>
+                      </w:pPr>
+                      <w:bookmarkStart w:id="12" w:name="_Toc148588639"/>
+                      <w:bookmarkStart w:id="13" w:name="_Toc148672442"/>
+                      <w:bookmarkStart w:id="14" w:name="_Toc152908290"/>
+                      <w:bookmarkStart w:id="15" w:name="_Toc152931875"/>
+                      <w:bookmarkStart w:id="16" w:name="_Toc152980242"/>
+                      <w:bookmarkStart w:id="17" w:name="_Toc153001880"/>
+                      <w:bookmarkStart w:id="18" w:name="_Toc153143619"/>
+                      <w:r>
+                        <w:t xml:space="preserve">Figure </w:t>
+                      </w:r>
+                      <w:r>
+                        <w:fldChar w:fldCharType="begin"/>
+                      </w:r>
+                      <w:r>
+                        <w:instrText xml:space="preserve"> SEQ Figure \* ARABIC </w:instrText>
+                      </w:r>
+                      <w:r>
+                        <w:fldChar w:fldCharType="separate"/>
+                      </w:r>
+                      <w:r>
+                        <w:rPr>
+                          <w:noProof/>
+                        </w:rPr>
+                        <w:t>1</w:t>
+                      </w:r>
+                      <w:bookmarkEnd w:id="12"/>
+                      <w:bookmarkEnd w:id="13"/>
+                      <w:bookmarkEnd w:id="14"/>
+                      <w:bookmarkEnd w:id="15"/>
+                      <w:bookmarkEnd w:id="16"/>
+                      <w:bookmarkEnd w:id="17"/>
+                      <w:bookmarkEnd w:id="18"/>
+                      <w:r>
+                        <w:rPr>
+                          <w:noProof/>
+                        </w:rPr>
+                        <w:fldChar w:fldCharType="end"/>
+                      </w:r>
+                    </w:p>
+                  </w:txbxContent>
+                </v:textbox>
+                <w10:wrap anchorx="margin"/>
+              </v:shape>
+            </w:pict>
+          </mc:Fallback>
+        </mc:AlternateContent>
+      </w:r>
+      <w:r>
+        <w:rPr>
+          <w:rFonts w:ascii="Times New Roman" w:hAnsi="Times New Roman" w:cs="Times New Roman"/>
+          <w:noProof/>
+          <w:color w:val="000000" w:themeColor="text1"/>
+        </w:rPr>
+        <w:drawing>
+          <wp:anchor distT="0" distB="0" distL="114300" distR="114300" simplePos="0" relativeHeight="251660288" behindDoc="1" locked="0" layoutInCell="1" allowOverlap="1" wp14:anchorId="2B9CDDF1" wp14:editId="3BFB40EA">
+            <wp:simplePos x="0" y="0"/>
+            <wp:positionH relativeFrom="margin">
+              <wp:align>center</wp:align>
+            </wp:positionH>
+            <wp:positionV relativeFrom="paragraph">
+              <wp:posOffset>0</wp:posOffset>
+            </wp:positionV>
+            <wp:extent cx="5139877" cy="2677364"/>
+            <wp:effectExtent l="0" t="0" r="3810" b="8890"/>
+            <wp:wrapTight wrapText="bothSides">
+              <wp:wrapPolygon edited="0">
+                <wp:start x="0" y="0"/>
+                <wp:lineTo x="0" y="21518"/>
+                <wp:lineTo x="21536" y="21518"/>
+                <wp:lineTo x="21536" y="0"/>
+                <wp:lineTo x="0" y="0"/>
+              </wp:wrapPolygon>
+            </wp:wrapTight>
+            <wp:docPr id="2" name="Picture 2" descr="A red and black logo&#10;&#10;Description automatically generated"/>
+            <wp:cNvGraphicFramePr>
+              <a:graphicFrameLocks xmlns:a="http://schemas.openxmlformats.org/drawingml/2006/main" noChangeAspect="1"/>
+            </wp:cNvGraphicFramePr>
+            <a:graphic xmlns:a="http://schemas.openxmlformats.org/drawingml/2006/main">
+              <a:graphicData uri="http://schemas.openxmlformats.org/drawingml/2006/picture">
+                <pic:pic xmlns:pic="http://schemas.openxmlformats.org/drawingml/2006/picture">
+                  <pic:nvPicPr>
+                    <pic:cNvPr id="2" name="Picture 2" descr="A red and black logo&#10;&#10;Description automatically generated"/>
+                    <pic:cNvPicPr/>
+                  </pic:nvPicPr>
+                  <pic:blipFill>
+                    <a:blip r:embed="rId4">
+                      <a:extLst>
+                        <a:ext uri="{28A0092B-C50C-407E-A947-70E740481C1C}">
+                          <a14:useLocalDpi xmlns:a14="http://schemas.microsoft.com/office/drawing/2010/main" val="0"/>
+                        </a:ext>
+                      </a:extLst>
+                    </a:blip>
+                    <a:stretch>
+                      <a:fillRect/>
+                    </a:stretch>
+                  </pic:blipFill>
+                  <pic:spPr>
+                    <a:xfrm>
+                      <a:off x="0" y="0"/>
+                      <a:ext cx="5139877" cy="2677364"/>
+                    </a:xfrm>
+                    <a:prstGeom prst="rect">
+                      <a:avLst/>
+                    </a:prstGeom>
+                  </pic:spPr>
+                </pic:pic>
+              </a:graphicData>
+            </a:graphic>
+            <wp14:sizeRelH relativeFrom="margin">
+              <wp14:pctWidth>0</wp14:pctWidth>
+            </wp14:sizeRelH>
+            <wp14:sizeRelV relativeFrom="margin">
+              <wp14:pctHeight>0</wp14:pctHeight>
+            </wp14:sizeRelV>
+          </wp:anchor>
+        </w:drawing>
+      </w:r>
+    </w:p>
+    <w:bookmarkEnd w:id="0"/>
+    <w:bookmarkEnd w:id="1"/>
+    <w:bookmarkEnd w:id="2"/>
+    <w:bookmarkEnd w:id="3"/>
+    <w:bookmarkEnd w:id="4"/>
+    <w:p>
+      <w:pPr>
+        <w:pStyle w:val="Title"/>
+        <w:jc w:val="center"/>
+        <w:rPr>
+          <w:rFonts w:ascii="Times New Roman" w:hAnsi="Times New Roman" w:cs="Times New Roman"/>
+          <w:color w:val="074F6A" w:themeColor="accent4" w:themeShade="80"/>
+        </w:rPr>
+      </w:pPr>
+      <w:r>
+        <w:rPr>
+          <w:rFonts w:ascii="Times New Roman" w:hAnsi="Times New Roman" w:cs="Times New Roman"/>
+          <w:color w:val="074F6A" w:themeColor="accent4" w:themeShade="80"/>
+        </w:rPr>
+        <w:t>Foundation Certificate for Higher Education</w:t>
+      </w:r>
+    </w:p>
+    <w:p>
+      <w:pPr>
+        <w:pStyle w:val="ContactInfo"/>
+        <w:ind w:left="2160" w:firstLine="720"/>
+        <w:jc w:val="left"/>
+        <w:rPr>
+          <w:rFonts w:ascii="Times New Roman" w:hAnsi="Times New Roman" w:cs="Times New Roman"/>
+        </w:rPr>
+      </w:pPr>
+    </w:p>
+    <w:p>
+      <w:pPr>
+        <w:pStyle w:val="ContactInfo"/>
+        <w:ind w:left="2160" w:firstLine="720"/>
+        <w:jc w:val="left"/>
+        <w:rPr>
+          <w:rFonts w:ascii="Times New Roman" w:hAnsi="Times New Roman" w:cs="Times New Roman"/>
+        </w:rPr>
+      </w:pPr>
+    </w:p>
+    <w:p>
+      <w:pPr>
+        <w:pStyle w:val="ContactInfo"/>
+        <w:ind w:left="2160" w:firstLine="720"/>
+        <w:jc w:val="left"/>
+        <w:rPr>
+          <w:rFonts w:ascii="Times New Roman" w:hAnsi="Times New Roman" w:cs="Times New Roman"/>
+        </w:rPr>
+      </w:pPr>
+      <w:r>
+        <w:rPr>
+          <w:rFonts w:ascii="Times New Roman" w:hAnsi="Times New Roman" w:cs="Times New Roman"/>
+        </w:rPr>
+        <w:t xml:space="preserve">Module: </w:t>
+      </w:r>
+      <w:r>
+        <w:rPr>
+          <w:rFonts w:ascii="Times New Roman" w:hAnsi="Times New Roman" w:cs="Times New Roman"/>
+        </w:rPr>
+        <w:t>DOC334 Computer Programming</w:t>
+      </w:r>
+    </w:p>
+    <w:p>
+      <w:pPr>
+        <w:pStyle w:val="ContactInfo"/>
+        <w:rPr>
+          <w:rFonts w:ascii="Times New Roman" w:hAnsi="Times New Roman" w:cs="Times New Roman"/>
+        </w:rPr>
+      </w:pPr>
+      <w:r>
+        <w:rPr>
+          <w:rFonts w:ascii="Times New Roman" w:hAnsi="Times New Roman" w:cs="Times New Roman"/>
+        </w:rPr>
+        <w:t xml:space="preserve">Module Leader: </w:t>
+      </w:r>
+      <w:r>
+        <w:rPr>
+          <w:rFonts w:ascii="Times New Roman" w:hAnsi="Times New Roman" w:cs="Times New Roman"/>
+        </w:rPr>
+        <w:t>Mr. Nishan Saliya</w:t>
+      </w:r>
+    </w:p>
+    <w:p>
+      <w:pPr>
+        <w:pStyle w:val="ContactInfo"/>
+        <w:rPr>
+          <w:rFonts w:ascii="Times New Roman" w:hAnsi="Times New Roman" w:cs="Times New Roman"/>
+        </w:rPr>
+      </w:pPr>
+      <w:r>
+        <w:rPr>
+          <w:rFonts w:ascii="Times New Roman" w:hAnsi="Times New Roman" w:cs="Times New Roman"/>
+        </w:rPr>
+        <w:t>Assignment Type: Individual</w:t>
+      </w:r>
+    </w:p>
+    <w:p>
+      <w:pPr>
+        <w:pStyle w:val="ContactInfo"/>
+        <w:rPr>
+          <w:rFonts w:ascii="Times New Roman" w:hAnsi="Times New Roman" w:cs="Times New Roman"/>
+        </w:rPr>
+      </w:pPr>
+      <w:r>
+        <w:rPr>
+          <w:rFonts w:ascii="Times New Roman" w:hAnsi="Times New Roman" w:cs="Times New Roman"/>
+        </w:rPr>
+        <w:t>Submission Date: 202</w:t>
+      </w:r>
+      <w:r>
+        <w:rPr>
+          <w:rFonts w:ascii="Times New Roman" w:hAnsi="Times New Roman" w:cs="Times New Roman"/>
+        </w:rPr>
+        <w:t>4</w:t>
+      </w:r>
+      <w:r>
+        <w:rPr>
+          <w:rFonts w:ascii="Times New Roman" w:hAnsi="Times New Roman" w:cs="Times New Roman"/>
+        </w:rPr>
+        <w:t>.</w:t>
+      </w:r>
+      <w:r>
+        <w:rPr>
+          <w:rFonts w:ascii="Times New Roman" w:hAnsi="Times New Roman" w:cs="Times New Roman"/>
+        </w:rPr>
+        <w:t>03</w:t>
+      </w:r>
+      <w:r>
+        <w:rPr>
+          <w:rFonts w:ascii="Times New Roman" w:hAnsi="Times New Roman" w:cs="Times New Roman"/>
+        </w:rPr>
+        <w:t>.</w:t>
+      </w:r>
+      <w:r>
+        <w:rPr>
+          <w:rFonts w:ascii="Times New Roman" w:hAnsi="Times New Roman" w:cs="Times New Roman"/>
+        </w:rPr>
+        <w:t>30</w:t>
+      </w:r>
+    </w:p>
+    <w:p>
+      <w:pPr>
+        <w:pStyle w:val="ContactInfo"/>
+        <w:rPr>
+          <w:rFonts w:ascii="Times New Roman" w:hAnsi="Times New Roman" w:cs="Times New Roman"/>
+        </w:rPr>
+      </w:pPr>
+    </w:p>
+    <w:p>
+      <w:pPr>
+        <w:pStyle w:val="ContactInfo"/>
+        <w:rPr>
+          <w:rFonts w:ascii="Times New Roman" w:hAnsi="Times New Roman" w:cs="Times New Roman"/>
+        </w:rPr>
+      </w:pPr>
+      <w:r>
+        <w:rPr>
+          <w:rFonts w:ascii="Times New Roman" w:hAnsi="Times New Roman" w:cs="Times New Roman"/>
+        </w:rPr>
+        <w:t>Student ID: 20231264</w:t>
+      </w:r>
+    </w:p>
+    <w:p>
+      <w:pPr>
+        <w:pStyle w:val="ContactInfo"/>
+        <w:rPr>
+          <w:rFonts w:ascii="Times New Roman" w:hAnsi="Times New Roman" w:cs="Times New Roman"/>
+        </w:rPr>
+      </w:pPr>
+      <w:r>
+        <w:rPr>
+          <w:rFonts w:ascii="Times New Roman" w:hAnsi="Times New Roman" w:cs="Times New Roman"/>
+        </w:rPr>
+        <w:t xml:space="preserve">Student Name: Ranuga </w:t>
+      </w:r>
+      <w:proofErr w:type="spellStart"/>
+      <w:r>
+        <w:rPr>
+          <w:rFonts w:ascii="Times New Roman" w:hAnsi="Times New Roman" w:cs="Times New Roman"/>
+        </w:rPr>
+        <w:t>Disansa</w:t>
+      </w:r>
+      <w:proofErr w:type="spellEnd"/>
+      <w:r>
+        <w:rPr>
+          <w:rFonts w:ascii="Times New Roman" w:hAnsi="Times New Roman" w:cs="Times New Roman"/>
+        </w:rPr>
+        <w:t xml:space="preserve"> </w:t>
+      </w:r>
+      <w:proofErr w:type="spellStart"/>
+      <w:r>
+        <w:rPr>
+          <w:rFonts w:ascii="Times New Roman" w:hAnsi="Times New Roman" w:cs="Times New Roman"/>
+        </w:rPr>
+        <w:t>Belpa</w:t>
+      </w:r>
+      <w:proofErr w:type="spellEnd"/>
+      <w:r>
+        <w:rPr>
+          <w:rFonts w:ascii="Times New Roman" w:hAnsi="Times New Roman" w:cs="Times New Roman"/>
+        </w:rPr>
+        <w:t xml:space="preserve"> Gamage</w:t>
+      </w:r>
+    </w:p>
+    <w:p>
+      <w:pPr>
+        <w:pStyle w:val="ContactInfo"/>
+        <w:rPr>
+          <w:rFonts w:ascii="Times New Roman" w:hAnsi="Times New Roman" w:cs="Times New Roman"/>
+        </w:rPr>
+      </w:pPr>
+      <w:r>
+        <w:rPr>
+          <w:rFonts w:ascii="Times New Roman" w:hAnsi="Times New Roman" w:cs="Times New Roman"/>
+        </w:rPr>
+        <w:t xml:space="preserve">Student Email: </w:t>
+      </w:r>
+      <w:hyperlink r:id="rId5" w:history="1">
+        <w:r>
+          <w:rPr>
+            <w:rStyle w:val="Hyperlink"/>
+            <w:rFonts w:ascii="Times New Roman" w:hAnsi="Times New Roman" w:cs="Times New Roman"/>
+          </w:rPr>
+          <w:t>ranuga.20231264@iit.ac.lk</w:t>
+        </w:r>
+      </w:hyperlink>
+    </w:p>
+    <w:p>
+      <w:pPr>
+        <w:pStyle w:val="ContactInfo"/>
+        <w:jc w:val="left"/>
+        <w:rPr>
+          <w:rFonts w:ascii="Times New Roman" w:hAnsi="Times New Roman" w:cs="Times New Roman"/>
+          <w:color w:val="074F6A" w:themeColor="accent4" w:themeShade="80"/>
+        </w:rPr>
+      </w:pPr>
+      <w:r>
+        <w:rPr>
+          <w:rFonts w:ascii="Times New Roman" w:hAnsi="Times New Roman" w:cs="Times New Roman"/>
+          <w:color w:val="074F6A" w:themeColor="accent4" w:themeShade="80"/>
+        </w:rPr>
+        <w:br w:type="page"/>
+      </w:r>
+      <w:r>
+        <w:rPr>
+          <w:rFonts w:ascii="Times New Roman" w:hAnsi="Times New Roman" w:cs="Times New Roman"/>
+          <w:color w:val="074F6A" w:themeColor="accent4" w:themeShade="80"/>
+          <w:sz w:val="50"/>
+          <w:szCs w:val="50"/>
+        </w:rPr>
+        <w:lastRenderedPageBreak/>
+        <w:t>Acknowledgement</w:t>
+      </w:r>
+    </w:p>
+    <w:p>
+      <w:pPr>
+        <w:rPr>
+          <w:rFonts w:ascii="Times New Roman" w:hAnsi="Times New Roman" w:cs="Times New Roman"/>
+          <w:sz w:val="30"/>
+          <w:szCs w:val="30"/>
+        </w:rPr>
+      </w:pPr>
+      <w:r>
+        <w:rPr>
+          <w:rFonts w:ascii="Times New Roman" w:hAnsi="Times New Roman" w:cs="Times New Roman"/>
+          <w:sz w:val="30"/>
+          <w:szCs w:val="30"/>
+        </w:rPr>
+        <w:t xml:space="preserve">I want to express my appreciation to those who have helped complete this report. </w:t>
+      </w:r>
+    </w:p>
+    <w:p>
+      <w:pPr>
+        <w:rPr>
+          <w:rFonts w:ascii="Times New Roman" w:hAnsi="Times New Roman" w:cs="Times New Roman"/>
+          <w:sz w:val="30"/>
+          <w:szCs w:val="30"/>
+        </w:rPr>
+      </w:pPr>
+      <w:r>
+        <w:rPr>
+          <w:rFonts w:ascii="Times New Roman" w:hAnsi="Times New Roman" w:cs="Times New Roman"/>
+          <w:sz w:val="30"/>
+          <w:szCs w:val="30"/>
+        </w:rPr>
+        <w:t xml:space="preserve">I have been able to complete this report because of the Academic advisor </w:t>
+      </w:r>
+      <w:r>
+        <w:rPr>
+          <w:rFonts w:ascii="Times New Roman" w:hAnsi="Times New Roman" w:cs="Times New Roman"/>
+          <w:sz w:val="30"/>
+          <w:szCs w:val="30"/>
+        </w:rPr>
+        <w:t>Mr. Nishan Saliya</w:t>
+      </w:r>
+      <w:r>
+        <w:rPr>
+          <w:rFonts w:ascii="Times New Roman" w:hAnsi="Times New Roman" w:cs="Times New Roman"/>
+          <w:sz w:val="30"/>
+          <w:szCs w:val="30"/>
+        </w:rPr>
+        <w:t xml:space="preserve"> and </w:t>
+      </w:r>
+      <w:r>
+        <w:rPr>
+          <w:rFonts w:ascii="Times New Roman" w:hAnsi="Times New Roman" w:cs="Times New Roman"/>
+          <w:sz w:val="30"/>
+          <w:szCs w:val="30"/>
+        </w:rPr>
+        <w:t xml:space="preserve">Ms. </w:t>
+      </w:r>
+      <w:proofErr w:type="spellStart"/>
+      <w:r>
+        <w:rPr>
+          <w:rFonts w:ascii="Times New Roman" w:hAnsi="Times New Roman" w:cs="Times New Roman"/>
+          <w:sz w:val="30"/>
+          <w:szCs w:val="30"/>
+        </w:rPr>
+        <w:t>Shafka</w:t>
+      </w:r>
+      <w:proofErr w:type="spellEnd"/>
+      <w:r>
+        <w:rPr>
+          <w:rFonts w:ascii="Times New Roman" w:hAnsi="Times New Roman" w:cs="Times New Roman"/>
+          <w:sz w:val="30"/>
+          <w:szCs w:val="30"/>
+        </w:rPr>
+        <w:t xml:space="preserve"> Fuard</w:t>
+      </w:r>
+      <w:r>
+        <w:rPr>
+          <w:rFonts w:ascii="Times New Roman" w:hAnsi="Times New Roman" w:cs="Times New Roman"/>
+          <w:sz w:val="30"/>
+          <w:szCs w:val="30"/>
+        </w:rPr>
+        <w:t xml:space="preserve"> </w:t>
+      </w:r>
+      <w:r>
+        <w:rPr>
+          <w:rFonts w:ascii="Times New Roman" w:hAnsi="Times New Roman" w:cs="Times New Roman"/>
+          <w:sz w:val="30"/>
+          <w:szCs w:val="30"/>
+        </w:rPr>
+        <w:t xml:space="preserve">for their invaluable support, mentorship, and feedback and the faculty members </w:t>
+      </w:r>
+      <w:r>
+        <w:rPr>
+          <w:rFonts w:ascii="Times New Roman" w:hAnsi="Times New Roman" w:cs="Times New Roman"/>
+          <w:sz w:val="30"/>
+          <w:szCs w:val="30"/>
+        </w:rPr>
+        <w:t xml:space="preserve">of </w:t>
+      </w:r>
+      <w:r>
+        <w:rPr>
+          <w:rFonts w:ascii="Times New Roman" w:hAnsi="Times New Roman" w:cs="Times New Roman"/>
+          <w:sz w:val="30"/>
+          <w:szCs w:val="30"/>
+        </w:rPr>
+        <w:t>DOC</w:t>
+      </w:r>
+      <w:r>
+        <w:rPr>
+          <w:rFonts w:ascii="Times New Roman" w:hAnsi="Times New Roman" w:cs="Times New Roman"/>
+          <w:sz w:val="30"/>
+          <w:szCs w:val="30"/>
+        </w:rPr>
+        <w:t xml:space="preserve"> </w:t>
+      </w:r>
+      <w:r>
+        <w:rPr>
+          <w:rFonts w:ascii="Times New Roman" w:hAnsi="Times New Roman" w:cs="Times New Roman"/>
+          <w:sz w:val="30"/>
+          <w:szCs w:val="30"/>
+        </w:rPr>
+        <w:t>334 (Computer Programming</w:t>
+      </w:r>
+      <w:r>
+        <w:rPr>
+          <w:rFonts w:ascii="Times New Roman" w:hAnsi="Times New Roman" w:cs="Times New Roman"/>
+          <w:sz w:val="30"/>
+          <w:szCs w:val="30"/>
+        </w:rPr>
+        <w:t>).</w:t>
+      </w:r>
+    </w:p>
+    <w:p>
+      <w:pPr>
+        <w:rPr>
+          <w:rFonts w:ascii="Times New Roman" w:hAnsi="Times New Roman" w:cs="Times New Roman"/>
+          <w:sz w:val="30"/>
+          <w:szCs w:val="30"/>
+        </w:rPr>
+      </w:pPr>
+      <w:r>
+        <w:rPr>
+          <w:rFonts w:ascii="Times New Roman" w:hAnsi="Times New Roman" w:cs="Times New Roman"/>
+          <w:sz w:val="30"/>
+          <w:szCs w:val="30"/>
+        </w:rPr>
+        <w:t>Additionally, I would like to thank my family members for their unwilling encouragement and help throughout the report.</w:t>
+      </w:r>
+    </w:p>
+    <w:p>
+      <w:pPr>
+        <w:rPr>
+          <w:rFonts w:ascii="Times New Roman" w:hAnsi="Times New Roman" w:cs="Times New Roman"/>
+          <w:sz w:val="30"/>
+          <w:szCs w:val="30"/>
+        </w:rPr>
+      </w:pPr>
+      <w:r>
+        <w:rPr>
+          <w:rFonts w:ascii="Times New Roman" w:hAnsi="Times New Roman" w:cs="Times New Roman"/>
+          <w:sz w:val="30"/>
+          <w:szCs w:val="30"/>
+        </w:rPr>
+        <w:t>Thank you.</w:t>
+      </w:r>
+    </w:p>
     <w:p/>
     <w:sectPr>
       <w:pgSz w:w="12240" w:h="15840"/>
@@ -93,7 +773,7 @@
     <w:lsdException w:name="List Number 3" w:semiHidden="1" w:unhideWhenUsed="1"/>
     <w:lsdException w:name="List Number 4" w:semiHidden="1" w:unhideWhenUsed="1"/>
     <w:lsdException w:name="List Number 5" w:semiHidden="1" w:unhideWhenUsed="1"/>
-    <w:lsdException w:name="Title" w:uiPriority="10" w:qFormat="1"/>
+    <w:lsdException w:name="Title" w:uiPriority="2" w:qFormat="1"/>
     <w:lsdException w:name="Closing" w:semiHidden="1" w:unhideWhenUsed="1"/>
     <w:lsdException w:name="Signature" w:semiHidden="1" w:unhideWhenUsed="1"/>
     <w:lsdException w:name="Default Paragraph Font" w:semiHidden="1" w:uiPriority="1" w:unhideWhenUsed="1"/>
@@ -105,7 +785,7 @@
     <w:lsdException w:name="List Continue 4" w:semiHidden="1" w:unhideWhenUsed="1"/>
     <w:lsdException w:name="List Continue 5" w:semiHidden="1" w:unhideWhenUsed="1"/>
     <w:lsdException w:name="Message Header" w:semiHidden="1" w:unhideWhenUsed="1"/>
-    <w:lsdException w:name="Subtitle" w:uiPriority="11" w:qFormat="1"/>
+    <w:lsdException w:name="Subtitle" w:uiPriority="3" w:qFormat="1"/>
     <w:lsdException w:name="Salutation" w:semiHidden="1" w:unhideWhenUsed="1"/>
     <w:lsdException w:name="Date" w:semiHidden="1" w:unhideWhenUsed="1"/>
     <w:lsdException w:name="Body Text First Indent" w:semiHidden="1" w:unhideWhenUsed="1"/>
@@ -411,6 +1091,13 @@
   <w:style w:type="paragraph" w:default="1" w:styleId="Normal">
     <w:name w:val="Normal"/>
     <w:qFormat/>
+    <w:rsid w:val="00405281"/>
+    <w:pPr>
+      <w:spacing w:before="120" w:after="200" w:line="264" w:lineRule="auto"/>
+    </w:pPr>
+    <w:rPr>
+      <w:color w:val="595959" w:themeColor="text1" w:themeTint="A6"/>
+    </w:rPr>
   </w:style>
   <w:style w:type="paragraph" w:styleId="Heading1">
     <w:name w:val="heading 1"/>
@@ -423,7 +1110,7 @@
     <w:pPr>
       <w:keepNext/>
       <w:keepLines/>
-      <w:spacing w:before="360" w:after="80"/>
+      <w:spacing w:before="360" w:after="80" w:line="259" w:lineRule="auto"/>
       <w:outlineLvl w:val="0"/>
     </w:pPr>
     <w:rPr>
@@ -446,7 +1133,7 @@
     <w:pPr>
       <w:keepNext/>
       <w:keepLines/>
-      <w:spacing w:before="160" w:after="80"/>
+      <w:spacing w:before="160" w:after="80" w:line="259" w:lineRule="auto"/>
       <w:outlineLvl w:val="1"/>
     </w:pPr>
     <w:rPr>
@@ -469,7 +1156,7 @@
     <w:pPr>
       <w:keepNext/>
       <w:keepLines/>
-      <w:spacing w:before="160" w:after="80"/>
+      <w:spacing w:before="160" w:after="80" w:line="259" w:lineRule="auto"/>
       <w:outlineLvl w:val="2"/>
     </w:pPr>
     <w:rPr>
@@ -492,7 +1179,7 @@
     <w:pPr>
       <w:keepNext/>
       <w:keepLines/>
-      <w:spacing w:before="80" w:after="40"/>
+      <w:spacing w:before="80" w:after="40" w:line="259" w:lineRule="auto"/>
       <w:outlineLvl w:val="3"/>
     </w:pPr>
     <w:rPr>
@@ -515,7 +1202,7 @@
     <w:pPr>
       <w:keepNext/>
       <w:keepLines/>
-      <w:spacing w:before="80" w:after="40"/>
+      <w:spacing w:before="80" w:after="40" w:line="259" w:lineRule="auto"/>
       <w:outlineLvl w:val="4"/>
     </w:pPr>
     <w:rPr>
@@ -536,14 +1223,13 @@
     <w:pPr>
       <w:keepNext/>
       <w:keepLines/>
-      <w:spacing w:before="40" w:after="0"/>
+      <w:spacing w:before="40" w:after="0" w:line="259" w:lineRule="auto"/>
       <w:outlineLvl w:val="5"/>
     </w:pPr>
     <w:rPr>
       <w:rFonts w:eastAsiaTheme="majorEastAsia" w:cstheme="majorBidi"/>
       <w:i/>
       <w:iCs/>
-      <w:color w:val="595959" w:themeColor="text1" w:themeTint="A6"/>
     </w:rPr>
   </w:style>
   <w:style w:type="paragraph" w:styleId="Heading7">
@@ -559,12 +1245,11 @@
     <w:pPr>
       <w:keepNext/>
       <w:keepLines/>
-      <w:spacing w:before="40" w:after="0"/>
+      <w:spacing w:before="40" w:after="0" w:line="259" w:lineRule="auto"/>
       <w:outlineLvl w:val="6"/>
     </w:pPr>
     <w:rPr>
       <w:rFonts w:eastAsiaTheme="majorEastAsia" w:cstheme="majorBidi"/>
-      <w:color w:val="595959" w:themeColor="text1" w:themeTint="A6"/>
     </w:rPr>
   </w:style>
   <w:style w:type="paragraph" w:styleId="Heading8">
@@ -580,7 +1265,7 @@
     <w:pPr>
       <w:keepNext/>
       <w:keepLines/>
-      <w:spacing w:after="0"/>
+      <w:spacing w:before="0" w:after="0" w:line="259" w:lineRule="auto"/>
       <w:outlineLvl w:val="7"/>
     </w:pPr>
     <w:rPr>
@@ -603,7 +1288,7 @@
     <w:pPr>
       <w:keepNext/>
       <w:keepLines/>
-      <w:spacing w:after="0"/>
+      <w:spacing w:before="0" w:after="0" w:line="259" w:lineRule="auto"/>
       <w:outlineLvl w:val="8"/>
     </w:pPr>
     <w:rPr>
@@ -762,13 +1447,28 @@
     <w:basedOn w:val="Normal"/>
     <w:next w:val="Normal"/>
     <w:link w:val="TitleChar"/>
-    <w:uiPriority w:val="10"/>
+    <w:uiPriority w:val="2"/>
     <w:qFormat/>
     <w:rsid w:val="004834C5"/>
     <w:pPr>
-      <w:spacing w:after="80" w:line="240" w:lineRule="auto"/>
+      <w:spacing w:before="0" w:after="80" w:line="240" w:lineRule="auto"/>
       <w:contextualSpacing/>
     </w:pPr>
+    <w:rPr>
+      <w:rFonts w:asciiTheme="majorHAnsi" w:eastAsiaTheme="majorEastAsia" w:hAnsiTheme="majorHAnsi" w:cstheme="majorBidi"/>
+      <w:color w:val="auto"/>
+      <w:spacing w:val="-10"/>
+      <w:kern w:val="28"/>
+      <w:sz w:val="56"/>
+      <w:szCs w:val="56"/>
+    </w:rPr>
+  </w:style>
+  <w:style w:type="character" w:customStyle="1" w:styleId="TitleChar">
+    <w:name w:val="Title Char"/>
+    <w:basedOn w:val="DefaultParagraphFont"/>
+    <w:link w:val="Title"/>
+    <w:uiPriority w:val="2"/>
+    <w:rsid w:val="004834C5"/>
     <w:rPr>
       <w:rFonts w:asciiTheme="majorHAnsi" w:eastAsiaTheme="majorEastAsia" w:hAnsiTheme="majorHAnsi" w:cstheme="majorBidi"/>
       <w:spacing w:val="-10"/>
@@ -777,36 +1477,22 @@
       <w:szCs w:val="56"/>
     </w:rPr>
   </w:style>
-  <w:style w:type="character" w:customStyle="1" w:styleId="TitleChar">
-    <w:name w:val="Title Char"/>
-    <w:basedOn w:val="DefaultParagraphFont"/>
-    <w:link w:val="Title"/>
-    <w:uiPriority w:val="10"/>
-    <w:rsid w:val="004834C5"/>
-    <w:rPr>
-      <w:rFonts w:asciiTheme="majorHAnsi" w:eastAsiaTheme="majorEastAsia" w:hAnsiTheme="majorHAnsi" w:cstheme="majorBidi"/>
-      <w:spacing w:val="-10"/>
-      <w:kern w:val="28"/>
-      <w:sz w:val="56"/>
-      <w:szCs w:val="56"/>
-    </w:rPr>
-  </w:style>
   <w:style w:type="paragraph" w:styleId="Subtitle">
     <w:name w:val="Subtitle"/>
     <w:basedOn w:val="Normal"/>
     <w:next w:val="Normal"/>
     <w:link w:val="SubtitleChar"/>
-    <w:uiPriority w:val="11"/>
+    <w:uiPriority w:val="3"/>
     <w:qFormat/>
     <w:rsid w:val="004834C5"/>
     <w:pPr>
       <w:numPr>
         <w:ilvl w:val="1"/>
       </w:numPr>
+      <w:spacing w:before="0" w:after="160" w:line="259" w:lineRule="auto"/>
     </w:pPr>
     <w:rPr>
       <w:rFonts w:eastAsiaTheme="majorEastAsia" w:cstheme="majorBidi"/>
-      <w:color w:val="595959" w:themeColor="text1" w:themeTint="A6"/>
       <w:spacing w:val="15"/>
       <w:sz w:val="28"/>
       <w:szCs w:val="28"/>
@@ -816,7 +1502,7 @@
     <w:name w:val="Subtitle Char"/>
     <w:basedOn w:val="DefaultParagraphFont"/>
     <w:link w:val="Subtitle"/>
-    <w:uiPriority w:val="11"/>
+    <w:uiPriority w:val="3"/>
     <w:rsid w:val="004834C5"/>
     <w:rPr>
       <w:rFonts w:eastAsiaTheme="majorEastAsia" w:cstheme="majorBidi"/>
@@ -835,7 +1521,7 @@
     <w:qFormat/>
     <w:rsid w:val="004834C5"/>
     <w:pPr>
-      <w:spacing w:before="160"/>
+      <w:spacing w:before="160" w:after="160" w:line="259" w:lineRule="auto"/>
       <w:jc w:val="center"/>
     </w:pPr>
     <w:rPr>
@@ -863,9 +1549,13 @@
     <w:qFormat/>
     <w:rsid w:val="004834C5"/>
     <w:pPr>
+      <w:spacing w:before="0" w:after="160" w:line="259" w:lineRule="auto"/>
       <w:ind w:left="720"/>
       <w:contextualSpacing/>
     </w:pPr>
+    <w:rPr>
+      <w:color w:val="auto"/>
+    </w:rPr>
   </w:style>
   <w:style w:type="character" w:styleId="IntenseEmphasis">
     <w:name w:val="Intense Emphasis"/>
@@ -892,7 +1582,7 @@
         <w:top w:val="single" w:sz="4" w:space="10" w:color="0F4761" w:themeColor="accent1" w:themeShade="BF"/>
         <w:bottom w:val="single" w:sz="4" w:space="10" w:color="0F4761" w:themeColor="accent1" w:themeShade="BF"/>
       </w:pBdr>
-      <w:spacing w:before="360" w:after="360"/>
+      <w:spacing w:before="360" w:after="360" w:line="259" w:lineRule="auto"/>
       <w:ind w:left="864" w:right="864"/>
       <w:jc w:val="center"/>
     </w:pPr>
@@ -926,6 +1616,57 @@
       <w:smallCaps/>
       <w:color w:val="0F4761" w:themeColor="accent1" w:themeShade="BF"/>
       <w:spacing w:val="5"/>
+    </w:rPr>
+  </w:style>
+  <w:style w:type="paragraph" w:customStyle="1" w:styleId="ContactInfo">
+    <w:name w:val="Contact Info"/>
+    <w:basedOn w:val="Normal"/>
+    <w:uiPriority w:val="4"/>
+    <w:qFormat/>
+    <w:rsid w:val="00405281"/>
+    <w:pPr>
+      <w:spacing w:before="0" w:after="0"/>
+      <w:jc w:val="center"/>
+    </w:pPr>
+  </w:style>
+  <w:style w:type="paragraph" w:customStyle="1" w:styleId="Photo">
+    <w:name w:val="Photo"/>
+    <w:basedOn w:val="Normal"/>
+    <w:uiPriority w:val="1"/>
+    <w:qFormat/>
+    <w:rsid w:val="00405281"/>
+    <w:pPr>
+      <w:spacing w:before="0" w:after="0" w:line="240" w:lineRule="auto"/>
+      <w:jc w:val="center"/>
+    </w:pPr>
+  </w:style>
+  <w:style w:type="paragraph" w:styleId="Caption">
+    <w:name w:val="caption"/>
+    <w:basedOn w:val="Normal"/>
+    <w:next w:val="Normal"/>
+    <w:uiPriority w:val="35"/>
+    <w:unhideWhenUsed/>
+    <w:qFormat/>
+    <w:rsid w:val="00405281"/>
+    <w:pPr>
+      <w:spacing w:before="0" w:line="240" w:lineRule="auto"/>
+    </w:pPr>
+    <w:rPr>
+      <w:i/>
+      <w:iCs/>
+      <w:color w:val="0E2841" w:themeColor="text2"/>
+      <w:szCs w:val="18"/>
+    </w:rPr>
+  </w:style>
+  <w:style w:type="character" w:styleId="Hyperlink">
+    <w:name w:val="Hyperlink"/>
+    <w:basedOn w:val="DefaultParagraphFont"/>
+    <w:uiPriority w:val="99"/>
+    <w:unhideWhenUsed/>
+    <w:rsid w:val="00405281"/>
+    <w:rPr>
+      <w:color w:val="0C3512" w:themeColor="accent3" w:themeShade="80"/>
+      <w:u w:val="single"/>
     </w:rPr>
   </w:style>
 </w:styles>
